--- a/Bedienungsanleitung Version 3.docx
+++ b/Bedienungsanleitung Version 3.docx
@@ -7895,13 +7895,15 @@
           <w:rFonts w:ascii="HelveticaNeueLT Std Lt" w:hAnsi="HelveticaNeueLT Std Lt" w:cs="Segoe UI"/>
           <w:sz w:val="28"/>
           <w:szCs w:val="28"/>
-        </w:rPr>
-      </w:pPr>
-      <w:r>
-        <w:rPr>
-          <w:rFonts w:ascii="HelveticaNeueLT Std Lt" w:hAnsi="HelveticaNeueLT Std Lt" w:cs="Segoe UI"/>
-          <w:sz w:val="28"/>
-          <w:szCs w:val="28"/>
+          <w:lang w:val="en-US"/>
+        </w:rPr>
+      </w:pPr>
+      <w:r>
+        <w:rPr>
+          <w:rFonts w:ascii="HelveticaNeueLT Std Lt" w:hAnsi="HelveticaNeueLT Std Lt" w:cs="Segoe UI"/>
+          <w:sz w:val="28"/>
+          <w:szCs w:val="28"/>
+          <w:lang w:val="en-US"/>
         </w:rPr>
         <w:t>Burger</w:t>
       </w:r>
@@ -7910,6 +7912,7 @@
           <w:rFonts w:ascii="Segoe UI" w:hAnsi="Segoe UI" w:cs="Segoe UI"/>
           <w:sz w:val="28"/>
           <w:szCs w:val="28"/>
+          <w:lang w:val="en-US"/>
         </w:rPr>
         <w:tab/>
       </w:r>
@@ -7918,6 +7921,7 @@
           <w:rFonts w:ascii="Segoe UI" w:hAnsi="Segoe UI" w:cs="Segoe UI"/>
           <w:sz w:val="28"/>
           <w:szCs w:val="28"/>
+          <w:lang w:val="en-US"/>
         </w:rPr>
         <w:tab/>
         <w:t xml:space="preserve">            </w:t>
@@ -7927,6 +7931,7 @@
           <w:rFonts w:ascii="HelveticaNeueLT Std Lt" w:hAnsi="HelveticaNeueLT Std Lt" w:cs="Segoe UI"/>
           <w:sz w:val="28"/>
           <w:szCs w:val="28"/>
+          <w:lang w:val="en-US"/>
         </w:rPr>
         <w:t>4x</w:t>
       </w:r>
@@ -7935,6 +7940,7 @@
           <w:rFonts w:ascii="HelveticaNeueLT Std Lt" w:hAnsi="HelveticaNeueLT Std Lt" w:cs="Segoe UI"/>
           <w:sz w:val="28"/>
           <w:szCs w:val="28"/>
+          <w:lang w:val="en-US"/>
         </w:rPr>
         <w:tab/>
         <w:t xml:space="preserve">       </w:t>
@@ -7944,6 +7950,7 @@
           <w:rFonts w:ascii="HelveticaNeueLT Std Lt" w:hAnsi="HelveticaNeueLT Std Lt" w:cs="Segoe UI"/>
           <w:sz w:val="28"/>
           <w:szCs w:val="28"/>
+          <w:lang w:val="en-US"/>
         </w:rPr>
         <w:tab/>
       </w:r>
@@ -7952,6 +7959,7 @@
           <w:rFonts w:ascii="HelveticaNeueLT Std Lt" w:hAnsi="HelveticaNeueLT Std Lt" w:cs="Segoe UI"/>
           <w:sz w:val="28"/>
           <w:szCs w:val="28"/>
+          <w:lang w:val="en-US"/>
         </w:rPr>
         <w:tab/>
       </w:r>
@@ -7964,6 +7972,7 @@
           <w:b/>
           <w:sz w:val="28"/>
           <w:szCs w:val="28"/>
+          <w:lang w:val="en-US"/>
         </w:rPr>
       </w:pPr>
     </w:p>
@@ -8313,17 +8322,8 @@
           <w:szCs w:val="28"/>
         </w:rPr>
         <w:tab/>
-      </w:r>
-      <w:proofErr w:type="spellStart"/>
-      <w:r>
-        <w:rPr>
-          <w:rFonts w:ascii="HelveticaNeueLT Std Lt" w:hAnsi="HelveticaNeueLT Std Lt" w:cs="Segoe UI"/>
-          <w:sz w:val="28"/>
-          <w:szCs w:val="28"/>
-        </w:rPr>
         <w:t>1x</w:t>
       </w:r>
-      <w:proofErr w:type="spellEnd"/>
       <w:r>
         <w:rPr>
           <w:rFonts w:ascii="HelveticaNeueLT Std Lt" w:hAnsi="HelveticaNeueLT Std Lt" w:cs="Segoe UI"/>
@@ -8366,7 +8366,6 @@
           <w:rFonts w:ascii="HelveticaNeueLT Std Lt" w:hAnsi="HelveticaNeueLT Std Lt" w:cs="Segoe UI"/>
           <w:sz w:val="28"/>
           <w:szCs w:val="28"/>
-          <w:lang w:val="en-US"/>
         </w:rPr>
       </w:pPr>
       <w:r>
@@ -8566,7 +8565,6 @@
           <w:rFonts w:ascii="HelveticaNeueLT Std Lt" w:hAnsi="HelveticaNeueLT Std Lt" w:cs="Segoe UI"/>
           <w:sz w:val="28"/>
           <w:szCs w:val="28"/>
-          <w:lang w:val="en-US"/>
         </w:rPr>
         <w:t xml:space="preserve">   TNT</w:t>
       </w:r>
@@ -8575,7 +8573,6 @@
           <w:rFonts w:ascii="Segoe UI" w:hAnsi="Segoe UI" w:cs="Segoe UI"/>
           <w:sz w:val="28"/>
           <w:szCs w:val="28"/>
-          <w:lang w:val="en-US"/>
         </w:rPr>
         <w:tab/>
       </w:r>
@@ -8584,7 +8581,6 @@
           <w:rFonts w:ascii="Segoe UI" w:hAnsi="Segoe UI" w:cs="Segoe UI"/>
           <w:sz w:val="28"/>
           <w:szCs w:val="28"/>
-          <w:lang w:val="en-US"/>
         </w:rPr>
         <w:tab/>
         <w:t xml:space="preserve">            </w:t>
@@ -8594,7 +8590,6 @@
           <w:rFonts w:ascii="HelveticaNeueLT Std Lt" w:hAnsi="HelveticaNeueLT Std Lt" w:cs="Segoe UI"/>
           <w:sz w:val="28"/>
           <w:szCs w:val="28"/>
-          <w:lang w:val="en-US"/>
         </w:rPr>
         <w:t>2x</w:t>
       </w:r>
@@ -8603,7 +8598,6 @@
           <w:rFonts w:ascii="HelveticaNeueLT Std Lt" w:hAnsi="HelveticaNeueLT Std Lt" w:cs="Segoe UI"/>
           <w:sz w:val="28"/>
           <w:szCs w:val="28"/>
-          <w:lang w:val="en-US"/>
         </w:rPr>
         <w:tab/>
         <w:t xml:space="preserve">       7x</w:t>
@@ -8613,7 +8607,6 @@
           <w:rFonts w:ascii="HelveticaNeueLT Std Lt" w:hAnsi="HelveticaNeueLT Std Lt" w:cs="Segoe UI"/>
           <w:sz w:val="28"/>
           <w:szCs w:val="28"/>
-          <w:lang w:val="en-US"/>
         </w:rPr>
         <w:tab/>
       </w:r>
@@ -8622,7 +8615,6 @@
           <w:rFonts w:ascii="HelveticaNeueLT Std Lt" w:hAnsi="HelveticaNeueLT Std Lt" w:cs="Segoe UI"/>
           <w:sz w:val="28"/>
           <w:szCs w:val="28"/>
-          <w:lang w:val="en-US"/>
         </w:rPr>
         <w:tab/>
       </w:r>
@@ -8634,7 +8626,6 @@
           <w:rFonts w:ascii="HelveticaNeueLT Std Lt" w:hAnsi="HelveticaNeueLT Std Lt" w:cs="Segoe UI"/>
           <w:sz w:val="28"/>
           <w:szCs w:val="28"/>
-          <w:lang w:val="en-US"/>
         </w:rPr>
       </w:pPr>
       <w:r>
@@ -9041,196 +9032,6 @@
         </w:rPr>
         <w:tab/>
       </w:r>
-    </w:p>
-    <w:p>
-      <w:pPr>
-        <w:spacing w:before="240" w:line="240" w:lineRule="auto"/>
-        <w:rPr>
-          <w:rFonts w:ascii="HelveticaNeueLT Std Lt" w:hAnsi="HelveticaNeueLT Std Lt" w:cs="Segoe UI"/>
-          <w:sz w:val="28"/>
-          <w:szCs w:val="28"/>
-        </w:rPr>
-      </w:pPr>
-      <w:r>
-        <w:rPr>
-          <w:rFonts w:ascii="HelveticaNeueLT Std Lt" w:hAnsi="HelveticaNeueLT Std Lt" w:cs="Segoe UI"/>
-          <w:noProof/>
-          <w:sz w:val="28"/>
-          <w:szCs w:val="28"/>
-          <w:lang w:eastAsia="de-DE"/>
-        </w:rPr>
-        <w:drawing>
-          <wp:anchor distT="0" distB="0" distL="114300" distR="114300" simplePos="0" relativeHeight="251778048" behindDoc="1" locked="0" layoutInCell="1" allowOverlap="1" wp14:anchorId="309ECC46" wp14:editId="570F6ED9">
-            <wp:simplePos x="0" y="0"/>
-            <wp:positionH relativeFrom="margin">
-              <wp:posOffset>2043430</wp:posOffset>
-            </wp:positionH>
-            <wp:positionV relativeFrom="paragraph">
-              <wp:posOffset>361950</wp:posOffset>
-            </wp:positionV>
-            <wp:extent cx="484505" cy="484505"/>
-            <wp:effectExtent l="0" t="0" r="0" b="0"/>
-            <wp:wrapNone/>
-            <wp:docPr id="84" name="Picture 84"/>
-            <wp:cNvGraphicFramePr>
-              <a:graphicFrameLocks xmlns:a="http://schemas.openxmlformats.org/drawingml/2006/main" noChangeAspect="1"/>
-            </wp:cNvGraphicFramePr>
-            <a:graphic xmlns:a="http://schemas.openxmlformats.org/drawingml/2006/main">
-              <a:graphicData uri="http://schemas.openxmlformats.org/drawingml/2006/picture">
-                <pic:pic xmlns:pic="http://schemas.openxmlformats.org/drawingml/2006/picture">
-                  <pic:nvPicPr>
-                    <pic:cNvPr id="14" name="Axt.png"/>
-                    <pic:cNvPicPr/>
-                  </pic:nvPicPr>
-                  <pic:blipFill>
-                    <a:blip r:embed="rId27">
-                      <a:extLst>
-                        <a:ext uri="{28A0092B-C50C-407E-A947-70E740481C1C}">
-                          <a14:useLocalDpi xmlns:a14="http://schemas.microsoft.com/office/drawing/2010/main" val="0"/>
-                        </a:ext>
-                      </a:extLst>
-                    </a:blip>
-                    <a:stretch>
-                      <a:fillRect/>
-                    </a:stretch>
-                  </pic:blipFill>
-                  <pic:spPr>
-                    <a:xfrm>
-                      <a:off x="0" y="0"/>
-                      <a:ext cx="484505" cy="484505"/>
-                    </a:xfrm>
-                    <a:prstGeom prst="rect">
-                      <a:avLst/>
-                    </a:prstGeom>
-                  </pic:spPr>
-                </pic:pic>
-              </a:graphicData>
-            </a:graphic>
-            <wp14:sizeRelH relativeFrom="margin">
-              <wp14:pctWidth>0</wp14:pctWidth>
-            </wp14:sizeRelH>
-            <wp14:sizeRelV relativeFrom="margin">
-              <wp14:pctHeight>0</wp14:pctHeight>
-            </wp14:sizeRelV>
-          </wp:anchor>
-        </w:drawing>
-      </w:r>
-      <w:r>
-        <w:rPr>
-          <w:rFonts w:ascii="HelveticaNeueLT Std Lt" w:hAnsi="HelveticaNeueLT Std Lt" w:cs="Segoe UI"/>
-          <w:noProof/>
-          <w:sz w:val="28"/>
-          <w:szCs w:val="28"/>
-          <w:lang w:eastAsia="de-DE"/>
-        </w:rPr>
-        <w:drawing>
-          <wp:anchor distT="0" distB="0" distL="114300" distR="114300" simplePos="0" relativeHeight="251777024" behindDoc="1" locked="0" layoutInCell="1" allowOverlap="1" wp14:anchorId="061C575F" wp14:editId="08509781">
-            <wp:simplePos x="0" y="0"/>
-            <wp:positionH relativeFrom="margin">
-              <wp:posOffset>467995</wp:posOffset>
-            </wp:positionH>
-            <wp:positionV relativeFrom="paragraph">
-              <wp:posOffset>361950</wp:posOffset>
-            </wp:positionV>
-            <wp:extent cx="484505" cy="484505"/>
-            <wp:effectExtent l="0" t="0" r="0" b="0"/>
-            <wp:wrapNone/>
-            <wp:docPr id="85" name="Picture 85"/>
-            <wp:cNvGraphicFramePr>
-              <a:graphicFrameLocks xmlns:a="http://schemas.openxmlformats.org/drawingml/2006/main" noChangeAspect="1"/>
-            </wp:cNvGraphicFramePr>
-            <a:graphic xmlns:a="http://schemas.openxmlformats.org/drawingml/2006/main">
-              <a:graphicData uri="http://schemas.openxmlformats.org/drawingml/2006/picture">
-                <pic:pic xmlns:pic="http://schemas.openxmlformats.org/drawingml/2006/picture">
-                  <pic:nvPicPr>
-                    <pic:cNvPr id="14" name="Axt.png"/>
-                    <pic:cNvPicPr/>
-                  </pic:nvPicPr>
-                  <pic:blipFill>
-                    <a:blip r:embed="rId48">
-                      <a:extLst>
-                        <a:ext uri="{28A0092B-C50C-407E-A947-70E740481C1C}">
-                          <a14:useLocalDpi xmlns:a14="http://schemas.microsoft.com/office/drawing/2010/main" val="0"/>
-                        </a:ext>
-                      </a:extLst>
-                    </a:blip>
-                    <a:stretch>
-                      <a:fillRect/>
-                    </a:stretch>
-                  </pic:blipFill>
-                  <pic:spPr>
-                    <a:xfrm>
-                      <a:off x="0" y="0"/>
-                      <a:ext cx="484505" cy="484505"/>
-                    </a:xfrm>
-                    <a:prstGeom prst="rect">
-                      <a:avLst/>
-                    </a:prstGeom>
-                  </pic:spPr>
-                </pic:pic>
-              </a:graphicData>
-            </a:graphic>
-            <wp14:sizeRelH relativeFrom="margin">
-              <wp14:pctWidth>0</wp14:pctWidth>
-            </wp14:sizeRelH>
-            <wp14:sizeRelV relativeFrom="margin">
-              <wp14:pctHeight>0</wp14:pctHeight>
-            </wp14:sizeRelV>
-          </wp:anchor>
-        </w:drawing>
-      </w:r>
-    </w:p>
-    <w:p>
-      <w:pPr>
-        <w:spacing w:before="240" w:after="0" w:line="240" w:lineRule="auto"/>
-        <w:rPr>
-          <w:rFonts w:ascii="HelveticaNeueLT Std Lt" w:hAnsi="HelveticaNeueLT Std Lt" w:cs="Segoe UI"/>
-          <w:sz w:val="28"/>
-          <w:szCs w:val="28"/>
-        </w:rPr>
-      </w:pPr>
-      <w:r>
-        <w:rPr>
-          <w:rFonts w:ascii="HelveticaNeueLT Std Lt" w:hAnsi="HelveticaNeueLT Std Lt" w:cs="Segoe UI"/>
-          <w:sz w:val="28"/>
-          <w:szCs w:val="28"/>
-        </w:rPr>
-        <w:t>Schalter</w:t>
-      </w:r>
-      <w:r>
-        <w:rPr>
-          <w:rFonts w:ascii="Segoe UI" w:hAnsi="Segoe UI" w:cs="Segoe UI"/>
-          <w:sz w:val="28"/>
-          <w:szCs w:val="28"/>
-        </w:rPr>
-        <w:tab/>
-      </w:r>
-      <w:r>
-        <w:rPr>
-          <w:rFonts w:ascii="Segoe UI" w:hAnsi="Segoe UI" w:cs="Segoe UI"/>
-          <w:sz w:val="28"/>
-          <w:szCs w:val="28"/>
-        </w:rPr>
-        <w:tab/>
-        <w:t xml:space="preserve">           </w:t>
-      </w:r>
-      <w:r>
-        <w:rPr>
-          <w:rFonts w:ascii="HelveticaNeueLT Std Lt" w:hAnsi="HelveticaNeueLT Std Lt" w:cs="Segoe UI"/>
-          <w:sz w:val="28"/>
-          <w:szCs w:val="28"/>
-        </w:rPr>
-        <w:t>7x</w:t>
-      </w:r>
-      <w:r>
-        <w:rPr>
-          <w:rFonts w:ascii="HelveticaNeueLT Std Lt" w:hAnsi="HelveticaNeueLT Std Lt" w:cs="Segoe UI"/>
-          <w:sz w:val="28"/>
-          <w:szCs w:val="28"/>
-        </w:rPr>
-        <w:tab/>
-        <w:t xml:space="preserve">      </w:t>
-      </w:r>
       <w:r>
         <w:rPr>
           <w:rFonts w:ascii="HelveticaNeueLT Std Lt" w:hAnsi="HelveticaNeueLT Std Lt" w:cs="Segoe UI"/>
@@ -9281,7 +9082,7 @@
                     <pic:cNvPicPr/>
                   </pic:nvPicPr>
                   <pic:blipFill>
-                    <a:blip r:embed="rId49">
+                    <a:blip r:embed="rId48">
                       <a:extLst>
                         <a:ext uri="{28A0092B-C50C-407E-A947-70E740481C1C}">
                           <a14:useLocalDpi xmlns:a14="http://schemas.microsoft.com/office/drawing/2010/main" val="0"/>
@@ -9445,6 +9246,182 @@
         </w:rPr>
         <w:tab/>
       </w:r>
+    </w:p>
+    <w:p>
+      <w:pPr>
+        <w:spacing w:line="240" w:lineRule="auto"/>
+        <w:rPr>
+          <w:rFonts w:ascii="HelveticaNeueLT Std Lt" w:hAnsi="HelveticaNeueLT Std Lt" w:cs="Segoe UI"/>
+          <w:sz w:val="60"/>
+          <w:szCs w:val="60"/>
+        </w:rPr>
+      </w:pPr>
+    </w:p>
+    <w:p>
+      <w:pPr>
+        <w:spacing w:line="240" w:lineRule="auto"/>
+        <w:rPr>
+          <w:rFonts w:ascii="Segoe UI" w:hAnsi="Segoe UI" w:cs="Segoe UI"/>
+          <w:szCs w:val="28"/>
+        </w:rPr>
+      </w:pPr>
+      <w:r>
+        <w:rPr>
+          <w:rFonts w:ascii="Segoe UI" w:hAnsi="Segoe UI" w:cs="Segoe UI"/>
+          <w:noProof/>
+          <w:szCs w:val="28"/>
+          <w:lang w:eastAsia="de-DE"/>
+        </w:rPr>
+        <w:lastRenderedPageBreak/>
+        <w:drawing>
+          <wp:anchor distT="0" distB="0" distL="114300" distR="114300" simplePos="0" relativeHeight="251812864" behindDoc="1" locked="0" layoutInCell="1" allowOverlap="1" wp14:anchorId="20731C72" wp14:editId="7B16F962">
+            <wp:simplePos x="0" y="0"/>
+            <wp:positionH relativeFrom="column">
+              <wp:posOffset>-468630</wp:posOffset>
+            </wp:positionH>
+            <wp:positionV relativeFrom="paragraph">
+              <wp:posOffset>908050</wp:posOffset>
+            </wp:positionV>
+            <wp:extent cx="7552690" cy="4245610"/>
+            <wp:effectExtent l="0" t="0" r="0" b="2540"/>
+            <wp:wrapTight wrapText="bothSides">
+              <wp:wrapPolygon edited="0">
+                <wp:start x="0" y="0"/>
+                <wp:lineTo x="0" y="21516"/>
+                <wp:lineTo x="21520" y="21516"/>
+                <wp:lineTo x="21520" y="0"/>
+                <wp:lineTo x="0" y="0"/>
+              </wp:wrapPolygon>
+            </wp:wrapTight>
+            <wp:docPr id="3" name="Grafik 3"/>
+            <wp:cNvGraphicFramePr>
+              <a:graphicFrameLocks xmlns:a="http://schemas.openxmlformats.org/drawingml/2006/main" noChangeAspect="1"/>
+            </wp:cNvGraphicFramePr>
+            <a:graphic xmlns:a="http://schemas.openxmlformats.org/drawingml/2006/main">
+              <a:graphicData uri="http://schemas.openxmlformats.org/drawingml/2006/picture">
+                <pic:pic xmlns:pic="http://schemas.openxmlformats.org/drawingml/2006/picture">
+                  <pic:nvPicPr>
+                    <pic:cNvPr id="0" name="tutorial.png"/>
+                    <pic:cNvPicPr/>
+                  </pic:nvPicPr>
+                  <pic:blipFill>
+                    <a:blip r:embed="rId49">
+                      <a:extLst>
+                        <a:ext uri="{28A0092B-C50C-407E-A947-70E740481C1C}">
+                          <a14:useLocalDpi xmlns:a14="http://schemas.microsoft.com/office/drawing/2010/main" val="0"/>
+                        </a:ext>
+                      </a:extLst>
+                    </a:blip>
+                    <a:stretch>
+                      <a:fillRect/>
+                    </a:stretch>
+                  </pic:blipFill>
+                  <pic:spPr>
+                    <a:xfrm>
+                      <a:off x="0" y="0"/>
+                      <a:ext cx="7552690" cy="4245610"/>
+                    </a:xfrm>
+                    <a:prstGeom prst="rect">
+                      <a:avLst/>
+                    </a:prstGeom>
+                  </pic:spPr>
+                </pic:pic>
+              </a:graphicData>
+            </a:graphic>
+            <wp14:sizeRelH relativeFrom="page">
+              <wp14:pctWidth>0</wp14:pctWidth>
+            </wp14:sizeRelH>
+            <wp14:sizeRelV relativeFrom="page">
+              <wp14:pctHeight>0</wp14:pctHeight>
+            </wp14:sizeRelV>
+          </wp:anchor>
+        </w:drawing>
+      </w:r>
+      <w:r>
+        <w:rPr>
+          <w:rFonts w:ascii="HelveticaNeueLT Std Lt" w:hAnsi="HelveticaNeueLT Std Lt" w:cs="Segoe UI"/>
+          <w:sz w:val="60"/>
+          <w:szCs w:val="60"/>
+        </w:rPr>
+        <w:t xml:space="preserve">TUTORIAL &amp; QUESTS </w:t>
+      </w:r>
+      <w:r>
+        <w:rPr>
+          <w:rFonts w:ascii="Segoe UI" w:hAnsi="Segoe UI" w:cs="Segoe UI"/>
+          <w:szCs w:val="28"/>
+        </w:rPr>
+        <w:t>Zu Beginn des Spiels ist es hilfreich  das Tutorial durchzuspielen.  Beim Drücken der Taste T startet das Tutorial. Dabei werden die Steuerung, sowie alle Relevanten Spielaspekte erklärt und direkt ausprobiert.</w:t>
+      </w:r>
+    </w:p>
+    <w:p>
+      <w:pPr>
+        <w:spacing w:line="240" w:lineRule="auto"/>
+        <w:rPr>
+          <w:rFonts w:ascii="Segoe UI" w:hAnsi="Segoe UI" w:cs="Segoe UI"/>
+          <w:szCs w:val="28"/>
+        </w:rPr>
+      </w:pPr>
+    </w:p>
+    <w:p>
+      <w:pPr>
+        <w:spacing w:line="240" w:lineRule="auto"/>
+        <w:rPr>
+          <w:rFonts w:ascii="HelveticaNeueLT Std Lt" w:hAnsi="HelveticaNeueLT Std Lt" w:cs="Segoe UI"/>
+          <w:sz w:val="60"/>
+          <w:szCs w:val="60"/>
+        </w:rPr>
+      </w:pPr>
+      <w:r>
+        <w:rPr>
+          <w:rFonts w:ascii="Segoe UI" w:hAnsi="Segoe UI" w:cs="Segoe UI"/>
+          <w:szCs w:val="28"/>
+        </w:rPr>
+        <w:t xml:space="preserve">Um in den </w:t>
+      </w:r>
+      <w:proofErr w:type="spellStart"/>
+      <w:r>
+        <w:rPr>
+          <w:rFonts w:ascii="Segoe UI" w:hAnsi="Segoe UI" w:cs="Segoe UI"/>
+          <w:szCs w:val="28"/>
+        </w:rPr>
+        <w:t>Leveln</w:t>
+      </w:r>
+      <w:proofErr w:type="spellEnd"/>
+      <w:r>
+        <w:rPr>
+          <w:rFonts w:ascii="Segoe UI" w:hAnsi="Segoe UI" w:cs="Segoe UI"/>
+          <w:szCs w:val="28"/>
+        </w:rPr>
+        <w:t xml:space="preserve">  aufzusteigen  muss der Spieler verschiedene </w:t>
+      </w:r>
+      <w:proofErr w:type="spellStart"/>
+      <w:r>
+        <w:rPr>
+          <w:rFonts w:ascii="Segoe UI" w:hAnsi="Segoe UI" w:cs="Segoe UI"/>
+          <w:szCs w:val="28"/>
+        </w:rPr>
+        <w:t>Quests</w:t>
+      </w:r>
+      <w:proofErr w:type="spellEnd"/>
+      <w:r>
+        <w:rPr>
+          <w:rFonts w:ascii="Segoe UI" w:hAnsi="Segoe UI" w:cs="Segoe UI"/>
+          <w:szCs w:val="28"/>
+        </w:rPr>
+        <w:t xml:space="preserve"> erfüllen. Die dabei zu bewältigenden Aufgaben werden links oben angezeigt. Ist eine Quest erfüllt erhält der Spieler Erfahrungspunkte und es erscheint eine neue Quest. Bei genügend Erfahrungspunkten steigt der Spieler ein Level weiter auf.</w:t>
+      </w:r>
+      <w:bookmarkStart w:id="0" w:name="_GoBack"/>
+      <w:bookmarkEnd w:id="0"/>
+    </w:p>
+    <w:p>
+      <w:pPr>
+        <w:spacing w:line="240" w:lineRule="auto"/>
+        <w:rPr>
+          <w:rFonts w:ascii="HelveticaNeueLT Std Lt" w:hAnsi="HelveticaNeueLT Std Lt" w:cs="Segoe UI"/>
+          <w:sz w:val="60"/>
+          <w:szCs w:val="60"/>
+        </w:rPr>
+      </w:pPr>
     </w:p>
     <w:p>
       <w:pPr>
@@ -9532,68 +9509,70 @@
           <w:sz w:val="60"/>
           <w:szCs w:val="60"/>
         </w:rPr>
-        <w:t>GE</w:t>
-      </w:r>
-      <w:r>
+        <w:t xml:space="preserve">GEGNER </w:t>
+      </w:r>
+      <w:r>
+        <w:rPr>
+          <w:rFonts w:ascii="Segoe UI" w:hAnsi="Segoe UI" w:cs="Segoe UI"/>
+          <w:szCs w:val="28"/>
+        </w:rPr>
+        <w:t xml:space="preserve">Während des Spiels </w:t>
+      </w:r>
+      <w:r>
+        <w:rPr>
+          <w:rFonts w:ascii="Segoe UI" w:hAnsi="Segoe UI" w:cs="Segoe UI"/>
+          <w:szCs w:val="28"/>
+        </w:rPr>
+        <w:t>trifft der Spieler auf Gegner, gegen die er kämpfen muss</w:t>
+      </w:r>
+      <w:r>
+        <w:rPr>
+          <w:rFonts w:ascii="Segoe UI" w:hAnsi="Segoe UI" w:cs="Segoe UI"/>
+          <w:szCs w:val="28"/>
+        </w:rPr>
+        <w:t>.</w:t>
+      </w:r>
+      <w:r>
+        <w:rPr>
+          <w:rFonts w:ascii="Segoe UI" w:hAnsi="Segoe UI" w:cs="Segoe UI"/>
+          <w:szCs w:val="28"/>
+        </w:rPr>
+        <w:t xml:space="preserve"> Sie tauchen während der Nacht auf und können mit Schwert und Pistole besiegt werden. Berührt ein Gegner den Spieler, so wird </w:t>
+      </w:r>
+      <w:proofErr w:type="gramStart"/>
+      <w:r>
+        <w:rPr>
+          <w:rFonts w:ascii="Segoe UI" w:hAnsi="Segoe UI" w:cs="Segoe UI"/>
+          <w:szCs w:val="28"/>
+        </w:rPr>
+        <w:t>diesem</w:t>
+      </w:r>
+      <w:proofErr w:type="gramEnd"/>
+      <w:r>
+        <w:rPr>
+          <w:rFonts w:ascii="Segoe UI" w:hAnsi="Segoe UI" w:cs="Segoe UI"/>
+          <w:szCs w:val="28"/>
+        </w:rPr>
+        <w:t xml:space="preserve"> Lebensenergie abgezogen.</w:t>
+      </w:r>
+    </w:p>
+    <w:p>
+      <w:pPr>
+        <w:spacing w:line="240" w:lineRule="auto"/>
+        <w:rPr>
+          <w:rFonts w:ascii="Segoe UI" w:hAnsi="Segoe UI" w:cs="Segoe UI"/>
+          <w:szCs w:val="28"/>
+        </w:rPr>
+      </w:pPr>
+    </w:p>
+    <w:p>
+      <w:pPr>
+        <w:spacing w:line="240" w:lineRule="auto"/>
         <w:rPr>
           <w:rFonts w:ascii="HelveticaNeueLT Std Lt" w:hAnsi="HelveticaNeueLT Std Lt" w:cs="Segoe UI"/>
           <w:sz w:val="60"/>
           <w:szCs w:val="60"/>
         </w:rPr>
-        <w:t xml:space="preserve">GNER </w:t>
-      </w:r>
-      <w:r>
-        <w:rPr>
-          <w:rFonts w:ascii="Segoe UI" w:hAnsi="Segoe UI" w:cs="Segoe UI"/>
-          <w:szCs w:val="28"/>
-        </w:rPr>
-        <w:t xml:space="preserve">Während des Spiels </w:t>
-      </w:r>
-      <w:r>
-        <w:rPr>
-          <w:rFonts w:ascii="Segoe UI" w:hAnsi="Segoe UI" w:cs="Segoe UI"/>
-          <w:szCs w:val="28"/>
-        </w:rPr>
-        <w:t>trifft der Spieler auf Gegner, gegen die er kämpfen muss</w:t>
-      </w:r>
-      <w:r>
-        <w:rPr>
-          <w:rFonts w:ascii="Segoe UI" w:hAnsi="Segoe UI" w:cs="Segoe UI"/>
-          <w:szCs w:val="28"/>
-        </w:rPr>
-        <w:t>.</w:t>
-      </w:r>
-      <w:r>
-        <w:rPr>
-          <w:rFonts w:ascii="Segoe UI" w:hAnsi="Segoe UI" w:cs="Segoe UI"/>
-          <w:szCs w:val="28"/>
-        </w:rPr>
-        <w:t xml:space="preserve"> Sie tauchen während der Nacht auf und können mit Schwert und Pistole besiegt werden. Berührt ein Gegner den Spieler, so wird </w:t>
-      </w:r>
-      <w:proofErr w:type="gramStart"/>
-      <w:r>
-        <w:rPr>
-          <w:rFonts w:ascii="Segoe UI" w:hAnsi="Segoe UI" w:cs="Segoe UI"/>
-          <w:szCs w:val="28"/>
-        </w:rPr>
-        <w:t>diesem</w:t>
-      </w:r>
-      <w:proofErr w:type="gramEnd"/>
-      <w:r>
-        <w:rPr>
-          <w:rFonts w:ascii="Segoe UI" w:hAnsi="Segoe UI" w:cs="Segoe UI"/>
-          <w:szCs w:val="28"/>
-        </w:rPr>
-        <w:t xml:space="preserve"> Lebensenergie abgezogen.</w:t>
-      </w:r>
-    </w:p>
-    <w:p>
-      <w:pPr>
-        <w:spacing w:line="240" w:lineRule="auto"/>
-        <w:rPr>
-          <w:rFonts w:ascii="Segoe UI" w:hAnsi="Segoe UI" w:cs="Segoe UI"/>
-          <w:szCs w:val="28"/>
-        </w:rPr>
       </w:pPr>
     </w:p>
     <w:p>
@@ -9655,18 +9634,6 @@
           <w:szCs w:val="60"/>
         </w:rPr>
       </w:pPr>
-    </w:p>
-    <w:p>
-      <w:pPr>
-        <w:spacing w:line="240" w:lineRule="auto"/>
-        <w:rPr>
-          <w:rFonts w:ascii="HelveticaNeueLT Std Lt" w:hAnsi="HelveticaNeueLT Std Lt" w:cs="Segoe UI"/>
-          <w:sz w:val="60"/>
-          <w:szCs w:val="60"/>
-        </w:rPr>
-      </w:pPr>
-      <w:bookmarkStart w:id="0" w:name="_GoBack"/>
-      <w:bookmarkEnd w:id="0"/>
     </w:p>
     <w:p>
       <w:pPr>
@@ -10525,7 +10492,21 @@
           <w:rFonts w:ascii="Segoe UI" w:hAnsi="Segoe UI" w:cs="Segoe UI"/>
           <w:szCs w:val="28"/>
         </w:rPr>
-        <w:t xml:space="preserve">Außerdem können logische Schaltungen erstellt werden mit Hilfe von Schaltern oder NAND Gittern, die ebenfalls </w:t>
+        <w:t>Außerdem können logische Schaltungen erstellt werde</w:t>
+      </w:r>
+      <w:r>
+        <w:rPr>
+          <w:rFonts w:ascii="Segoe UI" w:hAnsi="Segoe UI" w:cs="Segoe UI"/>
+          <w:szCs w:val="28"/>
+        </w:rPr>
+        <w:t xml:space="preserve">n mit Hilfe von </w:t>
+      </w:r>
+      <w:r>
+        <w:rPr>
+          <w:rFonts w:ascii="Segoe UI" w:hAnsi="Segoe UI" w:cs="Segoe UI"/>
+          <w:szCs w:val="28"/>
+        </w:rPr>
+        <w:t xml:space="preserve">NAND Gittern, die ebenfalls </w:t>
       </w:r>
       <w:proofErr w:type="spellStart"/>
       <w:r>
@@ -10660,13 +10641,13 @@
           <w:lang w:eastAsia="de-DE"/>
         </w:rPr>
         <w:drawing>
-          <wp:anchor distT="0" distB="0" distL="114300" distR="114300" simplePos="0" relativeHeight="251810816" behindDoc="1" locked="0" layoutInCell="1" allowOverlap="1" wp14:anchorId="77182A44" wp14:editId="751A7214">
+          <wp:anchor distT="0" distB="0" distL="114300" distR="114300" simplePos="0" relativeHeight="251810816" behindDoc="1" locked="0" layoutInCell="1" allowOverlap="1" wp14:anchorId="760DAC1B" wp14:editId="059083F8">
             <wp:simplePos x="0" y="0"/>
             <wp:positionH relativeFrom="column">
               <wp:posOffset>-457200</wp:posOffset>
             </wp:positionH>
             <wp:positionV relativeFrom="paragraph">
-              <wp:posOffset>412115</wp:posOffset>
+              <wp:posOffset>442595</wp:posOffset>
             </wp:positionV>
             <wp:extent cx="7602855" cy="4274185"/>
             <wp:effectExtent l="0" t="0" r="0" b="0"/>
@@ -10723,16 +10704,6 @@
           </wp:anchor>
         </w:drawing>
       </w:r>
-    </w:p>
-    <w:p>
-      <w:pPr>
-        <w:spacing w:line="240" w:lineRule="auto"/>
-        <w:rPr>
-          <w:rFonts w:ascii="Segoe UI" w:hAnsi="Segoe UI" w:cs="Segoe UI"/>
-          <w:sz w:val="18"/>
-          <w:szCs w:val="32"/>
-        </w:rPr>
-      </w:pPr>
     </w:p>
     <w:p>
       <w:pPr>
@@ -11937,7 +11908,7 @@
   <a:extraClrSchemeLst/>
   <a:extLst>
     <a:ext uri="{05A4C25C-085E-4340-85A3-A5531E510DB2}">
-      <thm15:themeFamily xmlns:thm15="http://schemas.microsoft.com/office/thememl/2012/main" xmlns="" name="Office Theme" id="{62F939B6-93AF-4DB8-9C6B-D6C7DFDC589F}" vid="{4A3C46E8-61CC-4603-A589-7422A47A8E4A}"/>
+      <thm15:themeFamily xmlns="" xmlns:thm15="http://schemas.microsoft.com/office/thememl/2012/main" name="Office Theme" id="{62F939B6-93AF-4DB8-9C6B-D6C7DFDC589F}" vid="{4A3C46E8-61CC-4603-A589-7422A47A8E4A}"/>
     </a:ext>
   </a:extLst>
 </a:theme>
